--- a/tillsyn/A 23669-2020.docx
+++ b/tillsyn/A 23669-2020.docx
@@ -416,7 +416,7 @@
     <w:r>
       <w:tab/>
       <w:tab/>
-      <w:t>2023-09-01</w:t>
+      <w:t>2023-09-02</w:t>
       <w:br/>
       <w:br/>
     </w:r>

--- a/tillsyn/A 23669-2020.docx
+++ b/tillsyn/A 23669-2020.docx
@@ -416,7 +416,7 @@
     <w:r>
       <w:tab/>
       <w:tab/>
-      <w:t>2023-09-02</w:t>
+      <w:t>2023-09-03</w:t>
       <w:br/>
       <w:br/>
     </w:r>

--- a/tillsyn/A 23669-2020.docx
+++ b/tillsyn/A 23669-2020.docx
@@ -416,7 +416,7 @@
     <w:r>
       <w:tab/>
       <w:tab/>
-      <w:t>2023-09-03</w:t>
+      <w:t>2023-09-06</w:t>
       <w:br/>
       <w:br/>
     </w:r>

--- a/tillsyn/A 23669-2020.docx
+++ b/tillsyn/A 23669-2020.docx
@@ -416,7 +416,7 @@
     <w:r>
       <w:tab/>
       <w:tab/>
-      <w:t>2023-09-06</w:t>
+      <w:t>2023-09-08</w:t>
       <w:br/>
       <w:br/>
     </w:r>

--- a/tillsyn/A 23669-2020.docx
+++ b/tillsyn/A 23669-2020.docx
@@ -416,7 +416,7 @@
     <w:r>
       <w:tab/>
       <w:tab/>
-      <w:t>2023-09-08</w:t>
+      <w:t>2023-09-09</w:t>
       <w:br/>
       <w:br/>
     </w:r>

--- a/tillsyn/A 23669-2020.docx
+++ b/tillsyn/A 23669-2020.docx
@@ -416,7 +416,7 @@
     <w:r>
       <w:tab/>
       <w:tab/>
-      <w:t>2023-09-09</w:t>
+      <w:t>2023-09-10</w:t>
       <w:br/>
       <w:br/>
     </w:r>

--- a/tillsyn/A 23669-2020.docx
+++ b/tillsyn/A 23669-2020.docx
@@ -416,7 +416,7 @@
     <w:r>
       <w:tab/>
       <w:tab/>
-      <w:t>2023-09-10</w:t>
+      <w:t>2023-09-11</w:t>
       <w:br/>
       <w:br/>
     </w:r>

--- a/tillsyn/A 23669-2020.docx
+++ b/tillsyn/A 23669-2020.docx
@@ -416,7 +416,7 @@
     <w:r>
       <w:tab/>
       <w:tab/>
-      <w:t>2023-09-11</w:t>
+      <w:t>2023-09-12</w:t>
       <w:br/>
       <w:br/>
     </w:r>

--- a/tillsyn/A 23669-2020.docx
+++ b/tillsyn/A 23669-2020.docx
@@ -416,7 +416,7 @@
     <w:r>
       <w:tab/>
       <w:tab/>
-      <w:t>2023-09-12</w:t>
+      <w:t>2023-09-13</w:t>
       <w:br/>
       <w:br/>
     </w:r>

--- a/tillsyn/A 23669-2020.docx
+++ b/tillsyn/A 23669-2020.docx
@@ -416,7 +416,7 @@
     <w:r>
       <w:tab/>
       <w:tab/>
-      <w:t>2023-09-13</w:t>
+      <w:t>2023-09-15</w:t>
       <w:br/>
       <w:br/>
     </w:r>

--- a/tillsyn/A 23669-2020.docx
+++ b/tillsyn/A 23669-2020.docx
@@ -35,7 +35,7 @@
     </w:p>
     <w:p>
       <w:r>
-        <w:t>I avverkningsanmälan har följande 28 naturvårdsarter hittats: aspfjädermossa (VU), blackticka (VU), rynkskinn (VU), garnlav (NT), granticka (NT), gränsticka (NT), kandelabersvamp (NT), lunglav (NT), motaggsvamp (NT), rosenticka (NT), tretåig hackspett (NT, §4), ullticka (NT), veckticka (NT), violettgrå tagellav (NT), bårdlav (S), granriska (S), gulfotshätta (S), korallblylav (S), luddlav (S), mörk husmossa (S), skarp dropptaggsvamp (S), skinnlav (S), stor aspticka (S), stuplav (S), thomsons trägnagare (S), vedticka (S), vågbandad barkbock (S) och ögonpyrola (S). Av dessa är 14 rödlistade. För rödlistade arter har rödlistekategorin angivits inom parentes. Arter som är signalarter enligt Skogsstyrelsen har markerats med (S). För fridlysta arter anges även paragrafen i Artskyddsförordningen som arten är fridlyst enligt.</w:t>
+        <w:t>I avverkningsanmälan har följande 30 naturvårdsarter hittats: aspfjädermossa (VU), blackticka (VU), rotfingersvamp (VU), rynkskinn (VU), garnlav (NT), granticka (NT), gränsticka (NT), kandelabersvamp (NT), lunglav (NT), motaggsvamp (NT), rosenticka (NT), svart taggsvamp (NT), tretåig hackspett (NT, §4), ullticka (NT), veckticka (NT), violettgrå tagellav (NT), bårdlav (S), granriska (S), gulfotshätta (S), korallblylav (S), luddlav (S), mörk husmossa (S), skarp dropptaggsvamp (S), skinnlav (S), stor aspticka (S), stuplav (S), thomsons trägnagare (S), vedticka (S), vågbandad barkbock (S) och ögonpyrola (S). Av dessa är 16 rödlistade. För rödlistade arter har rödlistekategorin angivits inom parentes. Arter som är signalarter enligt Skogsstyrelsen har markerats med (S). För fridlysta arter anges även paragrafen i Artskyddsförordningen som arten är fridlyst enligt.</w:t>
       </w:r>
     </w:p>
     <w:p>
@@ -416,7 +416,7 @@
     <w:r>
       <w:tab/>
       <w:tab/>
-      <w:t>2023-09-15</w:t>
+      <w:t>2023-09-17</w:t>
       <w:br/>
       <w:br/>
     </w:r>

--- a/tillsyn/A 23669-2020.docx
+++ b/tillsyn/A 23669-2020.docx
@@ -416,7 +416,7 @@
     <w:r>
       <w:tab/>
       <w:tab/>
-      <w:t>2023-09-17</w:t>
+      <w:t>2023-09-19</w:t>
       <w:br/>
       <w:br/>
     </w:r>

--- a/tillsyn/A 23669-2020.docx
+++ b/tillsyn/A 23669-2020.docx
@@ -416,7 +416,7 @@
     <w:r>
       <w:tab/>
       <w:tab/>
-      <w:t>2023-09-19</w:t>
+      <w:t>2023-09-20</w:t>
       <w:br/>
       <w:br/>
     </w:r>

--- a/tillsyn/A 23669-2020.docx
+++ b/tillsyn/A 23669-2020.docx
@@ -416,7 +416,7 @@
     <w:r>
       <w:tab/>
       <w:tab/>
-      <w:t>2023-09-20</w:t>
+      <w:t>2023-09-21</w:t>
       <w:br/>
       <w:br/>
     </w:r>

--- a/tillsyn/A 23669-2020.docx
+++ b/tillsyn/A 23669-2020.docx
@@ -416,7 +416,7 @@
     <w:r>
       <w:tab/>
       <w:tab/>
-      <w:t>2023-09-21</w:t>
+      <w:t>2023-09-23</w:t>
       <w:br/>
       <w:br/>
     </w:r>

--- a/tillsyn/A 23669-2020.docx
+++ b/tillsyn/A 23669-2020.docx
@@ -416,7 +416,7 @@
     <w:r>
       <w:tab/>
       <w:tab/>
-      <w:t>2023-09-23</w:t>
+      <w:t>2023-10-03</w:t>
       <w:br/>
       <w:br/>
     </w:r>

--- a/tillsyn/A 23669-2020.docx
+++ b/tillsyn/A 23669-2020.docx
@@ -416,7 +416,7 @@
     <w:r>
       <w:tab/>
       <w:tab/>
-      <w:t>2023-10-03</w:t>
+      <w:t>2023-10-04</w:t>
       <w:br/>
       <w:br/>
     </w:r>

--- a/tillsyn/A 23669-2020.docx
+++ b/tillsyn/A 23669-2020.docx
@@ -416,7 +416,7 @@
     <w:r>
       <w:tab/>
       <w:tab/>
-      <w:t>2023-10-04</w:t>
+      <w:t>2023-10-06</w:t>
       <w:br/>
       <w:br/>
     </w:r>

--- a/tillsyn/A 23669-2020.docx
+++ b/tillsyn/A 23669-2020.docx
@@ -416,7 +416,7 @@
     <w:r>
       <w:tab/>
       <w:tab/>
-      <w:t>2023-10-06</w:t>
+      <w:t>2023-10-08</w:t>
       <w:br/>
       <w:br/>
     </w:r>
